--- a/server/inspectie.docx
+++ b/server/inspectie.docx
@@ -14136,830 +14136,6 @@
       <w:bookmarkEnd w:id="27"/>
     </w:p>
     <w:p/>
-    <w:p>
-      <w:pPr>
-        <w:rPr>
-          <w:sz w:val="18"/>
-          <w:szCs w:val="18"/>
-        </w:rPr>
-      </w:pPr>
-      <w:r>
-        <w:rPr>
-          <w:sz w:val="18"/>
-          <w:szCs w:val="18"/>
-        </w:rPr>
-        <w:t/>
-      </w:r>
-    </w:p>
-    <w:tbl>
-      <w:tblPr>
-        <w:tblStyle w:val="TableGrid"/>
-        <w:tblW w:w="9360" w:type="dxa"/>
-        <w:tblInd w:w="-15" w:type="dxa"/>
-        <w:tblLayout w:type="fixed"/>
-        <w:tblLook w:val="06A0" w:firstRow="1" w:lastRow="0" w:firstColumn="1" w:lastColumn="0" w:noHBand="1" w:noVBand="1"/>
-      </w:tblPr>
-      <w:tblGrid>
-        <w:gridCol w:w="4590"/>
-        <w:gridCol w:w="2160"/>
-        <w:gridCol w:w="1170"/>
-        <w:gridCol w:w="1440"/>
-      </w:tblGrid>
-      <w:tr>
-        <w:trPr>
-          <w:trHeight w:val="586"/>
-        </w:trPr>
-        <w:tc>
-          <w:tcPr>
-            <w:tcW w:w="4590" w:type="dxa"/>
-            <w:vMerge w:val="restart"/>
-            <w:tcBorders>
-              <w:top w:val="single" w:sz="12" w:space="0" w:color="auto"/>
-              <w:left w:val="single" w:sz="12" w:space="0" w:color="auto"/>
-              <w:right w:val="single" w:sz="12" w:space="0" w:color="auto"/>
-            </w:tcBorders>
-          </w:tcPr>
-          <w:p>
-            <w:pPr>
-              <w:jc w:val="center"/>
-            </w:pPr>
-            <w:r>
-              <w:rPr/>
-              <w:drawing>
-                <wp:inline distT="0" distB="0" distL="0" distR="0">
-                  <wp:extent cx="1905000" cy="1428750"/>
-                  <wp:docPr id="0" name="Picture" descr=""/>
-                  <a:graphic xmlns:a="http://schemas.openxmlformats.org/drawingml/2006/main">
-                    <a:graphicData uri="http://schemas.openxmlformats.org/drawingml/2006/picture">
-                      <pic:pic xmlns:pic="http://schemas.openxmlformats.org/drawingml/2006/picture">
-                        <pic:nvPicPr>
-                          <pic:cNvPr id="0" name="Picture" descr=""/>
-                          <pic:cNvPicPr>
-                            <a:picLocks noChangeAspect="1" noChangeArrowheads="1"/>
-                          </pic:cNvPicPr>
-                        </pic:nvPicPr>
-                        <pic:blipFill>
-                          <a:blip r:embed="rId20"/>
-                          <a:stretch>
-                            <a:fillRect/>
-                          </a:stretch>
-                        </pic:blipFill>
-                        <pic:spPr bwMode="auto">
-                          <a:xfrm>
-                            <a:off x="0" y="0"/>
-                            <a:ext cx="1905000" cy="1428750"/>
-                          </a:xfrm>
-                          <a:prstGeom prst="rect">
-                            <a:avLst/>
-                          </a:prstGeom>
-                          <a:noFill/>
-                          <a:ln w="9525">
-                            <a:noFill/>
-                            <a:miter lim="800000"/>
-                            <a:headEnd/>
-                            <a:tailEnd/>
-                          </a:ln>
-                        </pic:spPr>
-                      </pic:pic>
-                    </a:graphicData>
-                  </a:graphic>
-                </wp:inline>
-              </w:drawing>
-            </w:r>
-          </w:p>
-          <w:p>
-            <w:pPr>
-              <w:rPr>
-                <w:sz w:val="18"/>
-                <w:szCs w:val="18"/>
-              </w:rPr>
-            </w:pPr>
-          </w:p>
-          <w:p>
-            <w:pPr>
-              <w:tabs>
-                <w:tab w:val="left" w:pos="2672"/>
-              </w:tabs>
-              <w:rPr>
-                <w:sz w:val="18"/>
-                <w:szCs w:val="18"/>
-              </w:rPr>
-            </w:pPr>
-            <w:r>
-              <w:rPr>
-                <w:sz w:val="18"/>
-                <w:szCs w:val="18"/>
-              </w:rPr>
-              <w:tab/>
-            </w:r>
-          </w:p>
-        </w:tc>
-        <w:tc>
-          <w:tcPr>
-            <w:tcW w:w="3330" w:type="dxa"/>
-            <w:gridSpan w:val="2"/>
-            <w:vMerge w:val="restart"/>
-            <w:tcBorders>
-              <w:top w:val="single" w:sz="12" w:space="0" w:color="auto"/>
-              <w:left w:val="single" w:sz="12" w:space="0" w:color="auto"/>
-              <w:right w:val="single" w:sz="12" w:space="0" w:color="auto"/>
-            </w:tcBorders>
-          </w:tcPr>
-          <w:p>
-            <w:pPr>
-              <w:rPr>
-                <w:rFonts w:ascii="Aptos" w:eastAsia="Aptos" w:hAnsi="Aptos" w:cs="Aptos"/>
-                <w:sz w:val="18"/>
-                <w:szCs w:val="18"/>
-              </w:rPr>
-            </w:pPr>
-            <w:r>
-              <w:rPr>
-                <w:rFonts w:ascii="Aptos" w:eastAsia="Aptos" w:hAnsi="Aptos" w:cs="Aptos"/>
-                <w:b/>
-                <w:bCs/>
-                <w:sz w:val="18"/>
-                <w:szCs w:val="18"/>
-              </w:rPr>
-              <w:t xml:space="preserve">Bevindingen:</w:t>
-            </w:r>
-            <w:r>
-              <w:rPr>
-                <w:rFonts w:ascii="Aptos" w:eastAsia="Aptos" w:hAnsi="Aptos" w:cs="Aptos"/>
-                <w:sz w:val="18"/>
-                <w:szCs w:val="18"/>
-              </w:rPr>
-              <w:t xml:space="preserve"> </w:t>
-            </w:r>
-          </w:p>
-          <w:p>
-            <w:pPr>
-              <w:rPr>
-                <w:sz w:val="18"/>
-                <w:szCs w:val="18"/>
-              </w:rPr>
-            </w:pPr>
-            <w:r>
-              <w:rPr>
-                <w:rFonts w:ascii="Aptos" w:eastAsia="Aptos" w:hAnsi="Aptos" w:cs="Aptos"/>
-                <w:sz w:val="18"/>
-                <w:szCs w:val="18"/>
-              </w:rPr>
-              <w:t/>
-            </w:r>
-            <w:proofErr w:type="gramStart"/>
-            <w:r>
-              <w:rPr>
-                <w:rFonts w:ascii="Aptos" w:eastAsia="Aptos" w:hAnsi="Aptos" w:cs="Aptos"/>
-                <w:sz w:val="18"/>
-                <w:szCs w:val="18"/>
-              </w:rPr>
-              <w:t/>
-            </w:r>
-            <w:proofErr w:type="gramEnd"/>
-            <w:r>
-              <w:rPr>
-                <w:rFonts w:ascii="Aptos" w:eastAsia="Aptos" w:hAnsi="Aptos" w:cs="Aptos"/>
-                <w:sz w:val="18"/>
-                <w:szCs w:val="18"/>
-              </w:rPr>
-              <w:t/>
-            </w:r>
-          </w:p>
-        </w:tc>
-        <w:tc>
-          <w:tcPr>
-            <w:tcW w:w="1440" w:type="dxa"/>
-            <w:tcBorders>
-              <w:top w:val="single" w:sz="12" w:space="0" w:color="auto"/>
-              <w:left w:val="single" w:sz="12" w:space="0" w:color="auto"/>
-              <w:bottom w:val="single" w:sz="12" w:space="0" w:color="auto"/>
-              <w:right w:val="single" w:sz="12" w:space="0" w:color="auto"/>
-            </w:tcBorders>
-          </w:tcPr>
-          <w:p>
-            <w:pPr>
-              <w:rPr>
-                <w:rFonts w:ascii="Aptos" w:eastAsia="Aptos" w:hAnsi="Aptos" w:cs="Aptos"/>
-                <w:b/>
-                <w:bCs/>
-                <w:sz w:val="18"/>
-                <w:szCs w:val="18"/>
-              </w:rPr>
-            </w:pPr>
-            <w:r>
-              <w:rPr>
-                <w:rFonts w:ascii="Aptos" w:eastAsia="Aptos" w:hAnsi="Aptos" w:cs="Aptos"/>
-                <w:b/>
-                <w:bCs/>
-                <w:sz w:val="18"/>
-                <w:szCs w:val="18"/>
-              </w:rPr>
-              <w:t xml:space="preserve">Urgentie:</w:t>
-            </w:r>
-          </w:p>
-          <w:p>
-            <w:pPr>
-              <w:rPr>
-                <w:sz w:val="18"/>
-                <w:szCs w:val="18"/>
-              </w:rPr>
-            </w:pPr>
-            <w:r>
-              <w:rPr>
-                <w:rFonts w:ascii="Aptos" w:eastAsia="Aptos" w:hAnsi="Aptos" w:cs="Aptos"/>
-                <w:sz w:val="18"/>
-                <w:szCs w:val="18"/>
-              </w:rPr>
-              <w:t/>
-            </w:r>
-            <w:proofErr w:type="gramStart"/>
-            <w:r>
-              <w:rPr>
-                <w:rFonts w:ascii="Aptos" w:eastAsia="Aptos" w:hAnsi="Aptos" w:cs="Aptos"/>
-                <w:sz w:val="18"/>
-                <w:szCs w:val="18"/>
-              </w:rPr>
-              <w:t/>
-            </w:r>
-            <w:proofErr w:type="gramEnd"/>
-            <w:r>
-              <w:rPr>
-                <w:rFonts w:ascii="Aptos" w:eastAsia="Aptos" w:hAnsi="Aptos" w:cs="Aptos"/>
-                <w:sz w:val="18"/>
-                <w:szCs w:val="18"/>
-              </w:rPr>
-              <w:t/>
-            </w:r>
-          </w:p>
-        </w:tc>
-      </w:tr>
-      <w:tr>
-        <w:trPr>
-          <w:trHeight w:val="586"/>
-        </w:trPr>
-        <w:tc>
-          <w:tcPr>
-            <w:tcW w:w="4590" w:type="dxa"/>
-            <w:vMerge/>
-            <w:tcBorders>
-              <w:left w:val="single" w:sz="12" w:space="0" w:color="auto"/>
-              <w:right w:val="single" w:sz="12" w:space="0" w:color="auto"/>
-            </w:tcBorders>
-          </w:tcPr>
-          <w:p>
-            <w:pPr>
-              <w:rPr>
-                <w:sz w:val="18"/>
-                <w:szCs w:val="18"/>
-              </w:rPr>
-            </w:pPr>
-          </w:p>
-        </w:tc>
-        <w:tc>
-          <w:tcPr>
-            <w:tcW w:w="3330" w:type="dxa"/>
-            <w:gridSpan w:val="2"/>
-            <w:vMerge/>
-            <w:tcBorders>
-              <w:left w:val="single" w:sz="12" w:space="0" w:color="auto"/>
-              <w:right w:val="single" w:sz="12" w:space="0" w:color="auto"/>
-            </w:tcBorders>
-          </w:tcPr>
-          <w:p>
-            <w:pPr>
-              <w:rPr>
-                <w:sz w:val="18"/>
-                <w:szCs w:val="18"/>
-              </w:rPr>
-            </w:pPr>
-          </w:p>
-        </w:tc>
-        <w:tc>
-          <w:tcPr>
-            <w:tcW w:w="1440" w:type="dxa"/>
-            <w:tcBorders>
-              <w:top w:val="single" w:sz="12" w:space="0" w:color="auto"/>
-              <w:left w:val="single" w:sz="12" w:space="0" w:color="auto"/>
-              <w:bottom w:val="single" w:sz="12" w:space="0" w:color="auto"/>
-              <w:right w:val="single" w:sz="12" w:space="0" w:color="auto"/>
-            </w:tcBorders>
-          </w:tcPr>
-          <w:p>
-            <w:pPr>
-              <w:rPr>
-                <w:rFonts w:ascii="Aptos" w:eastAsia="Aptos" w:hAnsi="Aptos" w:cs="Aptos"/>
-                <w:b/>
-                <w:bCs/>
-                <w:sz w:val="18"/>
-                <w:szCs w:val="18"/>
-              </w:rPr>
-            </w:pPr>
-            <w:r>
-              <w:rPr>
-                <w:rFonts w:ascii="Aptos" w:eastAsia="Aptos" w:hAnsi="Aptos" w:cs="Aptos"/>
-                <w:b/>
-                <w:bCs/>
-                <w:sz w:val="18"/>
-                <w:szCs w:val="18"/>
-              </w:rPr>
-              <w:t xml:space="preserve">Ernst:</w:t>
-            </w:r>
-          </w:p>
-          <w:p>
-            <w:pPr>
-              <w:rPr>
-                <w:sz w:val="18"/>
-                <w:szCs w:val="18"/>
-              </w:rPr>
-            </w:pPr>
-            <w:r>
-              <w:rPr>
-                <w:rFonts w:ascii="Aptos" w:eastAsia="Aptos" w:hAnsi="Aptos" w:cs="Aptos"/>
-                <w:sz w:val="18"/>
-                <w:szCs w:val="18"/>
-              </w:rPr>
-              <w:t/>
-            </w:r>
-            <w:proofErr w:type="gramStart"/>
-            <w:r>
-              <w:rPr>
-                <w:rFonts w:ascii="Aptos" w:eastAsia="Aptos" w:hAnsi="Aptos" w:cs="Aptos"/>
-                <w:sz w:val="18"/>
-                <w:szCs w:val="18"/>
-              </w:rPr>
-              <w:t/>
-            </w:r>
-            <w:proofErr w:type="gramEnd"/>
-            <w:r>
-              <w:rPr>
-                <w:rFonts w:ascii="Aptos" w:eastAsia="Aptos" w:hAnsi="Aptos" w:cs="Aptos"/>
-                <w:sz w:val="18"/>
-                <w:szCs w:val="18"/>
-              </w:rPr>
-              <w:t/>
-            </w:r>
-          </w:p>
-        </w:tc>
-      </w:tr>
-      <w:tr>
-        <w:trPr>
-          <w:trHeight w:val="541"/>
-        </w:trPr>
-        <w:tc>
-          <w:tcPr>
-            <w:tcW w:w="4590" w:type="dxa"/>
-            <w:vMerge/>
-            <w:tcBorders>
-              <w:left w:val="single" w:sz="12" w:space="0" w:color="auto"/>
-              <w:right w:val="single" w:sz="12" w:space="0" w:color="auto"/>
-            </w:tcBorders>
-          </w:tcPr>
-          <w:p>
-            <w:pPr>
-              <w:rPr>
-                <w:sz w:val="18"/>
-                <w:szCs w:val="18"/>
-              </w:rPr>
-            </w:pPr>
-          </w:p>
-        </w:tc>
-        <w:tc>
-          <w:tcPr>
-            <w:tcW w:w="3330" w:type="dxa"/>
-            <w:gridSpan w:val="2"/>
-            <w:vMerge/>
-            <w:tcBorders>
-              <w:left w:val="single" w:sz="12" w:space="0" w:color="auto"/>
-              <w:right w:val="single" w:sz="12" w:space="0" w:color="auto"/>
-            </w:tcBorders>
-          </w:tcPr>
-          <w:p>
-            <w:pPr>
-              <w:rPr>
-                <w:sz w:val="18"/>
-                <w:szCs w:val="18"/>
-              </w:rPr>
-            </w:pPr>
-          </w:p>
-        </w:tc>
-        <w:tc>
-          <w:tcPr>
-            <w:tcW w:w="1440" w:type="dxa"/>
-            <w:tcBorders>
-              <w:top w:val="single" w:sz="12" w:space="0" w:color="auto"/>
-              <w:left w:val="single" w:sz="12" w:space="0" w:color="auto"/>
-              <w:bottom w:val="single" w:sz="12" w:space="0" w:color="auto"/>
-              <w:right w:val="single" w:sz="12" w:space="0" w:color="auto"/>
-            </w:tcBorders>
-          </w:tcPr>
-          <w:p>
-            <w:pPr>
-              <w:rPr>
-                <w:rFonts w:ascii="Aptos" w:eastAsia="Aptos" w:hAnsi="Aptos" w:cs="Aptos"/>
-                <w:b/>
-                <w:bCs/>
-                <w:sz w:val="18"/>
-                <w:szCs w:val="18"/>
-              </w:rPr>
-            </w:pPr>
-            <w:r>
-              <w:rPr>
-                <w:rFonts w:ascii="Aptos" w:eastAsia="Aptos" w:hAnsi="Aptos" w:cs="Aptos"/>
-                <w:b/>
-                <w:bCs/>
-                <w:sz w:val="18"/>
-                <w:szCs w:val="18"/>
-              </w:rPr>
-              <w:t xml:space="preserve">Omvang:</w:t>
-            </w:r>
-          </w:p>
-          <w:p>
-            <w:pPr>
-              <w:rPr>
-                <w:sz w:val="18"/>
-                <w:szCs w:val="18"/>
-              </w:rPr>
-            </w:pPr>
-            <w:r>
-              <w:rPr>
-                <w:rFonts w:ascii="Aptos" w:eastAsia="Aptos" w:hAnsi="Aptos" w:cs="Aptos"/>
-                <w:sz w:val="18"/>
-                <w:szCs w:val="18"/>
-              </w:rPr>
-              <w:t/>
-            </w:r>
-            <w:proofErr w:type="gramStart"/>
-            <w:r>
-              <w:rPr>
-                <w:rFonts w:ascii="Aptos" w:eastAsia="Aptos" w:hAnsi="Aptos" w:cs="Aptos"/>
-                <w:sz w:val="18"/>
-                <w:szCs w:val="18"/>
-              </w:rPr>
-              <w:t/>
-            </w:r>
-            <w:proofErr w:type="gramEnd"/>
-            <w:r>
-              <w:rPr>
-                <w:rFonts w:ascii="Aptos" w:eastAsia="Aptos" w:hAnsi="Aptos" w:cs="Aptos"/>
-                <w:sz w:val="18"/>
-                <w:szCs w:val="18"/>
-              </w:rPr>
-              <w:t/>
-            </w:r>
-          </w:p>
-        </w:tc>
-      </w:tr>
-      <w:tr>
-        <w:trPr>
-          <w:trHeight w:val="550"/>
-        </w:trPr>
-        <w:tc>
-          <w:tcPr>
-            <w:tcW w:w="4590" w:type="dxa"/>
-            <w:vMerge/>
-            <w:tcBorders>
-              <w:left w:val="single" w:sz="12" w:space="0" w:color="auto"/>
-              <w:right w:val="single" w:sz="12" w:space="0" w:color="auto"/>
-            </w:tcBorders>
-          </w:tcPr>
-          <w:p>
-            <w:pPr>
-              <w:rPr>
-                <w:sz w:val="18"/>
-                <w:szCs w:val="18"/>
-              </w:rPr>
-            </w:pPr>
-          </w:p>
-        </w:tc>
-        <w:tc>
-          <w:tcPr>
-            <w:tcW w:w="2160" w:type="dxa"/>
-            <w:vMerge w:val="restart"/>
-            <w:tcBorders>
-              <w:top w:val="single" w:sz="12" w:space="0" w:color="auto"/>
-              <w:left w:val="single" w:sz="12" w:space="0" w:color="auto"/>
-              <w:right w:val="single" w:sz="12" w:space="0" w:color="auto"/>
-            </w:tcBorders>
-          </w:tcPr>
-          <w:p>
-            <w:pPr>
-              <w:rPr>
-                <w:rFonts w:ascii="Aptos" w:eastAsia="Aptos" w:hAnsi="Aptos" w:cs="Aptos"/>
-                <w:b/>
-                <w:bCs/>
-                <w:sz w:val="18"/>
-                <w:szCs w:val="18"/>
-              </w:rPr>
-            </w:pPr>
-            <w:r>
-              <w:rPr>
-                <w:rFonts w:ascii="Aptos" w:eastAsia="Aptos" w:hAnsi="Aptos" w:cs="Aptos"/>
-                <w:b/>
-                <w:bCs/>
-                <w:sz w:val="18"/>
-                <w:szCs w:val="18"/>
-              </w:rPr>
-              <w:t xml:space="preserve">Actie:</w:t>
-            </w:r>
-          </w:p>
-          <w:p>
-            <w:pPr>
-              <w:rPr>
-                <w:sz w:val="18"/>
-                <w:szCs w:val="18"/>
-              </w:rPr>
-            </w:pPr>
-            <w:r>
-              <w:rPr>
-                <w:rFonts w:ascii="Aptos" w:eastAsia="Aptos" w:hAnsi="Aptos" w:cs="Aptos"/>
-                <w:sz w:val="18"/>
-                <w:szCs w:val="18"/>
-              </w:rPr>
-              <w:t/>
-            </w:r>
-            <w:proofErr w:type="gramStart"/>
-            <w:r>
-              <w:rPr>
-                <w:rFonts w:ascii="Aptos" w:eastAsia="Aptos" w:hAnsi="Aptos" w:cs="Aptos"/>
-                <w:sz w:val="18"/>
-                <w:szCs w:val="18"/>
-              </w:rPr>
-              <w:t/>
-            </w:r>
-            <w:proofErr w:type="gramEnd"/>
-            <w:r>
-              <w:rPr>
-                <w:rFonts w:ascii="Aptos" w:eastAsia="Aptos" w:hAnsi="Aptos" w:cs="Aptos"/>
-                <w:sz w:val="18"/>
-                <w:szCs w:val="18"/>
-              </w:rPr>
-              <w:t/>
-            </w:r>
-          </w:p>
-        </w:tc>
-        <w:tc>
-          <w:tcPr>
-            <w:tcW w:w="1170" w:type="dxa"/>
-            <w:vMerge w:val="restart"/>
-            <w:tcBorders>
-              <w:top w:val="single" w:sz="12" w:space="0" w:color="auto"/>
-              <w:left w:val="single" w:sz="12" w:space="0" w:color="auto"/>
-              <w:right w:val="single" w:sz="12" w:space="0" w:color="auto"/>
-            </w:tcBorders>
-          </w:tcPr>
-          <w:p>
-            <w:pPr>
-              <w:rPr>
-                <w:rFonts w:ascii="Aptos" w:eastAsia="Aptos" w:hAnsi="Aptos" w:cs="Aptos"/>
-                <w:b/>
-                <w:bCs/>
-                <w:sz w:val="18"/>
-                <w:szCs w:val="18"/>
-              </w:rPr>
-            </w:pPr>
-            <w:r>
-              <w:rPr>
-                <w:rFonts w:ascii="Aptos" w:eastAsia="Aptos" w:hAnsi="Aptos" w:cs="Aptos"/>
-                <w:b/>
-                <w:bCs/>
-                <w:sz w:val="18"/>
-                <w:szCs w:val="18"/>
-              </w:rPr>
-              <w:t xml:space="preserve">Door:</w:t>
-            </w:r>
-          </w:p>
-          <w:p>
-            <w:pPr>
-              <w:rPr>
-                <w:sz w:val="18"/>
-                <w:szCs w:val="18"/>
-              </w:rPr>
-            </w:pPr>
-            <w:r>
-              <w:rPr>
-                <w:rFonts w:ascii="Aptos" w:eastAsia="Aptos" w:hAnsi="Aptos" w:cs="Aptos"/>
-                <w:sz w:val="18"/>
-                <w:szCs w:val="18"/>
-              </w:rPr>
-              <w:t/>
-            </w:r>
-            <w:proofErr w:type="gramStart"/>
-            <w:r>
-              <w:rPr>
-                <w:rFonts w:ascii="Aptos" w:eastAsia="Aptos" w:hAnsi="Aptos" w:cs="Aptos"/>
-                <w:sz w:val="18"/>
-                <w:szCs w:val="18"/>
-              </w:rPr>
-              <w:t/>
-            </w:r>
-            <w:proofErr w:type="gramEnd"/>
-            <w:r>
-              <w:rPr>
-                <w:rFonts w:ascii="Aptos" w:eastAsia="Aptos" w:hAnsi="Aptos" w:cs="Aptos"/>
-                <w:sz w:val="18"/>
-                <w:szCs w:val="18"/>
-              </w:rPr>
-              <w:t/>
-            </w:r>
-          </w:p>
-        </w:tc>
-        <w:tc>
-          <w:tcPr>
-            <w:tcW w:w="1440" w:type="dxa"/>
-            <w:tcBorders>
-              <w:top w:val="single" w:sz="12" w:space="0" w:color="auto"/>
-              <w:left w:val="single" w:sz="12" w:space="0" w:color="auto"/>
-              <w:bottom w:val="single" w:sz="12" w:space="0" w:color="auto"/>
-              <w:right w:val="single" w:sz="12" w:space="0" w:color="auto"/>
-            </w:tcBorders>
-          </w:tcPr>
-          <w:p>
-            <w:pPr>
-              <w:rPr>
-                <w:rFonts w:ascii="Aptos" w:eastAsia="Aptos" w:hAnsi="Aptos" w:cs="Aptos"/>
-                <w:b/>
-                <w:bCs/>
-                <w:sz w:val="18"/>
-                <w:szCs w:val="18"/>
-              </w:rPr>
-            </w:pPr>
-            <w:r>
-              <w:rPr>
-                <w:rFonts w:ascii="Aptos" w:eastAsia="Aptos" w:hAnsi="Aptos" w:cs="Aptos"/>
-                <w:b/>
-                <w:bCs/>
-                <w:sz w:val="18"/>
-                <w:szCs w:val="18"/>
-              </w:rPr>
-              <w:t xml:space="preserve">Intensiteit:</w:t>
-            </w:r>
-          </w:p>
-          <w:p>
-            <w:pPr>
-              <w:rPr>
-                <w:sz w:val="18"/>
-                <w:szCs w:val="18"/>
-              </w:rPr>
-            </w:pPr>
-            <w:r>
-              <w:rPr>
-                <w:rFonts w:ascii="Aptos" w:eastAsia="Aptos" w:hAnsi="Aptos" w:cs="Aptos"/>
-                <w:sz w:val="18"/>
-                <w:szCs w:val="18"/>
-              </w:rPr>
-              <w:t/>
-            </w:r>
-            <w:proofErr w:type="gramStart"/>
-            <w:r>
-              <w:rPr>
-                <w:rFonts w:ascii="Aptos" w:eastAsia="Aptos" w:hAnsi="Aptos" w:cs="Aptos"/>
-                <w:sz w:val="18"/>
-                <w:szCs w:val="18"/>
-              </w:rPr>
-              <w:t/>
-            </w:r>
-            <w:proofErr w:type="gramEnd"/>
-            <w:r>
-              <w:rPr>
-                <w:rFonts w:ascii="Aptos" w:eastAsia="Aptos" w:hAnsi="Aptos" w:cs="Aptos"/>
-                <w:sz w:val="18"/>
-                <w:szCs w:val="18"/>
-              </w:rPr>
-              <w:t/>
-            </w:r>
-          </w:p>
-        </w:tc>
-      </w:tr>
-      <w:tr>
-        <w:trPr>
-          <w:trHeight w:val="901"/>
-        </w:trPr>
-        <w:tc>
-          <w:tcPr>
-            <w:tcW w:w="4590" w:type="dxa"/>
-            <w:vMerge/>
-            <w:tcBorders>
-              <w:left w:val="single" w:sz="12" w:space="0" w:color="auto"/>
-              <w:bottom w:val="single" w:sz="12" w:space="0" w:color="000000"/>
-              <w:right w:val="single" w:sz="12" w:space="0" w:color="auto"/>
-            </w:tcBorders>
-          </w:tcPr>
-          <w:p>
-            <w:pPr>
-              <w:rPr>
-                <w:sz w:val="18"/>
-                <w:szCs w:val="18"/>
-              </w:rPr>
-            </w:pPr>
-          </w:p>
-        </w:tc>
-        <w:tc>
-          <w:tcPr>
-            <w:tcW w:w="2160" w:type="dxa"/>
-            <w:vMerge/>
-            <w:tcBorders>
-              <w:left w:val="single" w:sz="12" w:space="0" w:color="auto"/>
-              <w:bottom w:val="single" w:sz="12" w:space="0" w:color="000000"/>
-              <w:right w:val="single" w:sz="12" w:space="0" w:color="auto"/>
-            </w:tcBorders>
-          </w:tcPr>
-          <w:p>
-            <w:pPr>
-              <w:rPr>
-                <w:sz w:val="18"/>
-                <w:szCs w:val="18"/>
-              </w:rPr>
-            </w:pPr>
-          </w:p>
-        </w:tc>
-        <w:tc>
-          <w:tcPr>
-            <w:tcW w:w="1170" w:type="dxa"/>
-            <w:vMerge/>
-            <w:tcBorders>
-              <w:left w:val="single" w:sz="12" w:space="0" w:color="auto"/>
-              <w:bottom w:val="single" w:sz="12" w:space="0" w:color="auto"/>
-              <w:right w:val="single" w:sz="12" w:space="0" w:color="auto"/>
-            </w:tcBorders>
-          </w:tcPr>
-          <w:p>
-            <w:pPr>
-              <w:rPr>
-                <w:sz w:val="18"/>
-                <w:szCs w:val="18"/>
-              </w:rPr>
-            </w:pPr>
-          </w:p>
-        </w:tc>
-        <w:tc>
-          <w:tcPr>
-            <w:tcW w:w="1440" w:type="dxa"/>
-            <w:tcBorders>
-              <w:top w:val="single" w:sz="12" w:space="0" w:color="auto"/>
-              <w:left w:val="single" w:sz="12" w:space="0" w:color="auto"/>
-              <w:bottom w:val="single" w:sz="12" w:space="0" w:color="auto"/>
-              <w:right w:val="single" w:sz="12" w:space="0" w:color="auto"/>
-            </w:tcBorders>
-          </w:tcPr>
-          <w:p>
-            <w:pPr>
-              <w:rPr>
-                <w:rFonts w:ascii="Aptos" w:eastAsia="Aptos" w:hAnsi="Aptos" w:cs="Aptos"/>
-                <w:b/>
-                <w:bCs/>
-                <w:sz w:val="18"/>
-                <w:szCs w:val="18"/>
-              </w:rPr>
-            </w:pPr>
-            <w:r>
-              <w:rPr>
-                <w:rFonts w:ascii="Aptos" w:eastAsia="Aptos" w:hAnsi="Aptos" w:cs="Aptos"/>
-                <w:b/>
-                <w:bCs/>
-                <w:sz w:val="18"/>
-                <w:szCs w:val="18"/>
-              </w:rPr>
-              <w:t xml:space="preserve">Conditie:</w:t>
-            </w:r>
-          </w:p>
-          <w:p>
-            <w:pPr>
-              <w:rPr>
-                <w:sz w:val="18"/>
-                <w:szCs w:val="18"/>
-              </w:rPr>
-            </w:pPr>
-            <w:r>
-              <w:rPr>
-                <w:rFonts w:ascii="Aptos" w:eastAsia="Aptos" w:hAnsi="Aptos" w:cs="Aptos"/>
-                <w:sz w:val="18"/>
-                <w:szCs w:val="18"/>
-              </w:rPr>
-              <w:t/>
-            </w:r>
-            <w:proofErr w:type="gramStart"/>
-            <w:r>
-              <w:rPr>
-                <w:rFonts w:ascii="Aptos" w:eastAsia="Aptos" w:hAnsi="Aptos" w:cs="Aptos"/>
-                <w:sz w:val="18"/>
-                <w:szCs w:val="18"/>
-              </w:rPr>
-              <w:t/>
-            </w:r>
-            <w:proofErr w:type="gramEnd"/>
-            <w:r>
-              <w:rPr>
-                <w:rFonts w:ascii="Aptos" w:eastAsia="Aptos" w:hAnsi="Aptos" w:cs="Aptos"/>
-                <w:sz w:val="18"/>
-                <w:szCs w:val="18"/>
-              </w:rPr>
-              <w:t/>
-            </w:r>
-          </w:p>
-        </w:tc>
-      </w:tr>
-    </w:tbl>
     <w:p>
       <w:pPr>
         <w:rPr>
